--- a/Ideas for Optimization.docx
+++ b/Ideas for Optimization.docx
@@ -13,6 +13,9 @@
     <w:p/>
     <w:p>
       <w:r>
+        <w:rPr>
+          <w:noProof/>
+        </w:rPr>
         <w:drawing>
           <wp:inline distT="0" distB="0" distL="0" distR="0" wp14:anchorId="5EDFF634" wp14:editId="1C758ACB">
             <wp:extent cx="2853935" cy="2315632"/>
@@ -70,6 +73,13 @@
         </w:rPr>
         <w:t xml:space="preserve"> Changes in the Mutation Function</w:t>
       </w:r>
+      <w:r>
+        <w:rPr>
+          <w:sz w:val="28"/>
+          <w:szCs w:val="28"/>
+        </w:rPr>
+        <w:t xml:space="preserve"> [IMPLEMENTED]</w:t>
+      </w:r>
     </w:p>
     <w:p>
       <w:pPr>
@@ -219,6 +229,13 @@
         </w:rPr>
         <w:t>Elitism</w:t>
       </w:r>
+      <w:r>
+        <w:rPr>
+          <w:sz w:val="28"/>
+          <w:szCs w:val="28"/>
+        </w:rPr>
+        <w:t xml:space="preserve"> [IMPLEMENTED], Works brilliantly</w:t>
+      </w:r>
     </w:p>
     <w:p>
       <w:pPr>
@@ -289,6 +306,66 @@
     </w:p>
     <w:p>
       <w:pPr>
+        <w:pStyle w:val="ListParagraph"/>
+        <w:numPr>
+          <w:ilvl w:val="1"/>
+          <w:numId w:val="2"/>
+        </w:numPr>
+        <w:rPr>
+          <w:sz w:val="28"/>
+          <w:szCs w:val="28"/>
+        </w:rPr>
+      </w:pPr>
+      <w:r>
+        <w:rPr>
+          <w:sz w:val="28"/>
+          <w:szCs w:val="28"/>
+        </w:rPr>
+        <w:t>ACTUAL IMPLEMENTATION</w:t>
+      </w:r>
+    </w:p>
+    <w:p>
+      <w:pPr>
+        <w:pStyle w:val="ListParagraph"/>
+        <w:numPr>
+          <w:ilvl w:val="2"/>
+          <w:numId w:val="2"/>
+        </w:numPr>
+        <w:rPr>
+          <w:sz w:val="28"/>
+          <w:szCs w:val="28"/>
+        </w:rPr>
+      </w:pPr>
+      <w:r>
+        <w:rPr>
+          <w:sz w:val="28"/>
+          <w:szCs w:val="28"/>
+        </w:rPr>
+        <w:t xml:space="preserve">Take the top 10 fittest parents from the previous generation into the next as well. </w:t>
+      </w:r>
+    </w:p>
+    <w:p>
+      <w:pPr>
+        <w:pStyle w:val="ListParagraph"/>
+        <w:numPr>
+          <w:ilvl w:val="2"/>
+          <w:numId w:val="2"/>
+        </w:numPr>
+        <w:rPr>
+          <w:sz w:val="28"/>
+          <w:szCs w:val="28"/>
+        </w:rPr>
+      </w:pPr>
+      <w:r>
+        <w:rPr>
+          <w:sz w:val="28"/>
+          <w:szCs w:val="28"/>
+        </w:rPr>
+        <w:t>Reproduce to find the remaining 40.</w:t>
+      </w:r>
+    </w:p>
+    <w:p>
+      <w:pPr>
         <w:rPr>
           <w:sz w:val="28"/>
           <w:szCs w:val="28"/>
@@ -332,6 +409,7 @@
           <w:sz w:val="28"/>
           <w:szCs w:val="28"/>
         </w:rPr>
+        <w:lastRenderedPageBreak/>
         <w:t xml:space="preserve">The normal thing, try for various values of hyper-parameters, to check which set works best. </w:t>
       </w:r>
     </w:p>
@@ -372,7 +450,6 @@
           <w:sz w:val="28"/>
           <w:szCs w:val="28"/>
         </w:rPr>
-        <w:lastRenderedPageBreak/>
         <w:t>These things can be considered as a cost/fitness function for a ML model that will run to train the hyperparameters to find least cost combination.</w:t>
       </w:r>
     </w:p>
@@ -441,7 +518,228 @@
           <w:sz w:val="28"/>
           <w:szCs w:val="28"/>
         </w:rPr>
-        <w:t>Also then rho, the mixing number will become a hyper parameter, opening up a chance for tuning using point 3.</w:t>
+        <w:t>Also</w:t>
+      </w:r>
+      <w:r>
+        <w:rPr>
+          <w:sz w:val="28"/>
+          <w:szCs w:val="28"/>
+        </w:rPr>
+        <w:t>,</w:t>
+      </w:r>
+      <w:r>
+        <w:rPr>
+          <w:sz w:val="28"/>
+          <w:szCs w:val="28"/>
+        </w:rPr>
+        <w:t xml:space="preserve"> then rho, the mixing number will become a hyper parameter, opening up a chance for tuning using point 3.</w:t>
+      </w:r>
+    </w:p>
+    <w:p>
+      <w:pPr>
+        <w:rPr>
+          <w:sz w:val="28"/>
+          <w:szCs w:val="28"/>
+        </w:rPr>
+      </w:pPr>
+    </w:p>
+    <w:p>
+      <w:pPr>
+        <w:pStyle w:val="ListParagraph"/>
+        <w:numPr>
+          <w:ilvl w:val="0"/>
+          <w:numId w:val="2"/>
+        </w:numPr>
+        <w:rPr>
+          <w:sz w:val="28"/>
+          <w:szCs w:val="28"/>
+        </w:rPr>
+      </w:pPr>
+      <w:r>
+        <w:rPr>
+          <w:sz w:val="28"/>
+          <w:szCs w:val="28"/>
+        </w:rPr>
+        <w:t xml:space="preserve">Simulated Annealing </w:t>
+      </w:r>
+    </w:p>
+    <w:p>
+      <w:pPr>
+        <w:pStyle w:val="ListParagraph"/>
+        <w:numPr>
+          <w:ilvl w:val="1"/>
+          <w:numId w:val="2"/>
+        </w:numPr>
+        <w:rPr>
+          <w:sz w:val="28"/>
+          <w:szCs w:val="28"/>
+        </w:rPr>
+      </w:pPr>
+      <w:r>
+        <w:rPr>
+          <w:sz w:val="28"/>
+          <w:szCs w:val="28"/>
+        </w:rPr>
+        <w:t xml:space="preserve">Decay the mutation probability </w:t>
+      </w:r>
+    </w:p>
+    <w:p>
+      <w:pPr>
+        <w:pStyle w:val="ListParagraph"/>
+        <w:numPr>
+          <w:ilvl w:val="1"/>
+          <w:numId w:val="2"/>
+        </w:numPr>
+        <w:rPr>
+          <w:sz w:val="28"/>
+          <w:szCs w:val="28"/>
+        </w:rPr>
+      </w:pPr>
+      <w:r>
+        <w:rPr>
+          <w:sz w:val="28"/>
+          <w:szCs w:val="28"/>
+        </w:rPr>
+        <w:t>Start with higher MP then gradually decay with generation</w:t>
+      </w:r>
+      <w:r>
+        <w:rPr>
+          <w:sz w:val="28"/>
+          <w:szCs w:val="28"/>
+        </w:rPr>
+        <w:t>s</w:t>
+      </w:r>
+    </w:p>
+    <w:p>
+      <w:pPr>
+        <w:pStyle w:val="ListParagraph"/>
+        <w:numPr>
+          <w:ilvl w:val="1"/>
+          <w:numId w:val="2"/>
+        </w:numPr>
+        <w:rPr>
+          <w:sz w:val="28"/>
+          <w:szCs w:val="28"/>
+        </w:rPr>
+      </w:pPr>
+      <w:r>
+        <w:rPr>
+          <w:sz w:val="28"/>
+          <w:szCs w:val="28"/>
+        </w:rPr>
+        <w:t>UPDATE: We tried a basic version, but it does not seem to work really right now</w:t>
+      </w:r>
+    </w:p>
+    <w:p>
+      <w:pPr>
+        <w:pStyle w:val="ListParagraph"/>
+        <w:rPr>
+          <w:sz w:val="28"/>
+          <w:szCs w:val="28"/>
+        </w:rPr>
+      </w:pPr>
+    </w:p>
+    <w:p>
+      <w:pPr>
+        <w:pStyle w:val="ListParagraph"/>
+        <w:numPr>
+          <w:ilvl w:val="0"/>
+          <w:numId w:val="2"/>
+        </w:numPr>
+        <w:rPr>
+          <w:sz w:val="28"/>
+          <w:szCs w:val="28"/>
+        </w:rPr>
+      </w:pPr>
+      <w:r>
+        <w:rPr>
+          <w:sz w:val="28"/>
+          <w:szCs w:val="28"/>
+        </w:rPr>
+        <w:t>Mutation Probability proportional to Number  of Edges</w:t>
+      </w:r>
+    </w:p>
+    <w:p>
+      <w:pPr>
+        <w:pStyle w:val="ListParagraph"/>
+        <w:numPr>
+          <w:ilvl w:val="1"/>
+          <w:numId w:val="2"/>
+        </w:numPr>
+        <w:rPr>
+          <w:sz w:val="28"/>
+          <w:szCs w:val="28"/>
+        </w:rPr>
+      </w:pPr>
+      <w:r>
+        <w:rPr>
+          <w:sz w:val="28"/>
+          <w:szCs w:val="28"/>
+        </w:rPr>
+        <w:t>Seems to work for some reason</w:t>
+      </w:r>
+    </w:p>
+    <w:p>
+      <w:pPr>
+        <w:rPr>
+          <w:sz w:val="28"/>
+          <w:szCs w:val="28"/>
+          <w:lang w:val="en-US"/>
+        </w:rPr>
+      </w:pPr>
+    </w:p>
+    <w:p>
+      <w:pPr>
+        <w:pStyle w:val="ListParagraph"/>
+        <w:numPr>
+          <w:ilvl w:val="0"/>
+          <w:numId w:val="2"/>
+        </w:numPr>
+        <w:rPr>
+          <w:sz w:val="28"/>
+          <w:szCs w:val="28"/>
+        </w:rPr>
+      </w:pPr>
+      <w:r>
+        <w:rPr>
+          <w:sz w:val="28"/>
+          <w:szCs w:val="28"/>
+        </w:rPr>
+        <w:t>Random Restart</w:t>
+      </w:r>
+    </w:p>
+    <w:p>
+      <w:pPr>
+        <w:pStyle w:val="ListParagraph"/>
+        <w:numPr>
+          <w:ilvl w:val="1"/>
+          <w:numId w:val="2"/>
+        </w:numPr>
+        <w:rPr>
+          <w:sz w:val="28"/>
+          <w:szCs w:val="28"/>
+        </w:rPr>
+      </w:pPr>
+      <w:r>
+        <w:rPr>
+          <w:sz w:val="28"/>
+          <w:szCs w:val="28"/>
+        </w:rPr>
+        <w:t xml:space="preserve">When we get stuck because the cumulative sum of the fitness matrix of the previous generation is all zeroes, we can start the process again by randomly generating an extra generation. Just an idea, worth checking </w:t>
+      </w:r>
+      <w:r>
+        <w:rPr>
+          <w:sz w:val="28"/>
+          <w:szCs w:val="28"/>
+        </w:rPr>
+        <w:t>at least.</w:t>
+      </w:r>
+      <w:r>
+        <w:rPr>
+          <w:sz w:val="28"/>
+          <w:szCs w:val="28"/>
+        </w:rPr>
+        <w:t xml:space="preserve"> </w:t>
       </w:r>
     </w:p>
     <w:sectPr>
@@ -484,7 +782,7 @@
         <w:rFonts w:ascii="Symbol" w:hAnsi="Symbol" w:hint="default"/>
       </w:rPr>
     </w:lvl>
-    <w:lvl w:ilvl="2" w:tplc="4009001B" w:tentative="1">
+    <w:lvl w:ilvl="2" w:tplc="4009001B">
       <w:start w:val="1"/>
       <w:numFmt w:val="lowerRoman"/>
       <w:lvlText w:val="%3."/>
